--- a/document/User/KhoaVNA/KhoaVNA - Use Cases.docx
+++ b/document/User/KhoaVNA/KhoaVNA - Use Cases.docx
@@ -1121,6 +1121,14 @@
                     </w:rPr>
                     <w:t>” tab</w:t>
                   </w:r>
+                  <w:r>
+                    <w:rPr>
+                      <w:rFonts w:asciiTheme="majorHAnsi" w:hAnsiTheme="majorHAnsi"/>
+                      <w:sz w:val="24"/>
+                      <w:szCs w:val="24"/>
+                    </w:rPr>
+                    <w:t xml:space="preserve"> on the navigation menu on the left</w:t>
+                  </w:r>
                 </w:p>
               </w:tc>
               <w:tc>
@@ -1348,7 +1356,23 @@
                       <w:sz w:val="24"/>
                       <w:szCs w:val="24"/>
                     </w:rPr>
-                    <w:t>”.</w:t>
+                    <w:t>”</w:t>
+                  </w:r>
+                  <w:r>
+                    <w:rPr>
+                      <w:rFonts w:asciiTheme="majorHAnsi" w:hAnsiTheme="majorHAnsi"/>
+                      <w:sz w:val="24"/>
+                      <w:szCs w:val="24"/>
+                    </w:rPr>
+                    <w:t>: text</w:t>
+                  </w:r>
+                  <w:r>
+                    <w:rPr>
+                      <w:rFonts w:asciiTheme="majorHAnsi" w:hAnsiTheme="majorHAnsi"/>
+                      <w:sz w:val="24"/>
+                      <w:szCs w:val="24"/>
+                    </w:rPr>
+                    <w:t>.</w:t>
                   </w:r>
                 </w:p>
                 <w:p>
@@ -3225,7 +3249,7 @@
                       <w:sz w:val="24"/>
                       <w:szCs w:val="24"/>
                     </w:rPr>
-                    <w:t>System shows error that cannot connect to server.</w:t>
+                    <w:t>System shows error message: “Cannot connect to server.”</w:t>
                   </w:r>
                 </w:p>
               </w:tc>
@@ -4079,7 +4103,7 @@
                 <w:sz w:val="24"/>
                 <w:szCs w:val="24"/>
               </w:rPr>
-              <w:t>User logs in with  Student role</w:t>
+              <w:t>User logs in with Student role</w:t>
             </w:r>
           </w:p>
           <w:p>
@@ -4811,6 +4835,29 @@
                     <w:t>box</w:t>
                   </w:r>
                 </w:p>
+                <w:p>
+                  <w:pPr>
+                    <w:pStyle w:val="ListParagraph"/>
+                    <w:numPr>
+                      <w:ilvl w:val="1"/>
+                      <w:numId w:val="10"/>
+                    </w:numPr>
+                    <w:spacing w:after="200" w:line="276" w:lineRule="auto"/>
+                    <w:rPr>
+                      <w:rFonts w:asciiTheme="majorHAnsi" w:hAnsiTheme="majorHAnsi"/>
+                      <w:sz w:val="24"/>
+                      <w:szCs w:val="24"/>
+                    </w:rPr>
+                  </w:pPr>
+                  <w:r>
+                    <w:rPr>
+                      <w:rFonts w:asciiTheme="majorHAnsi" w:hAnsiTheme="majorHAnsi"/>
+                      <w:sz w:val="24"/>
+                      <w:szCs w:val="24"/>
+                    </w:rPr>
+                    <w:t>Update button</w:t>
+                  </w:r>
+                </w:p>
               </w:tc>
             </w:tr>
             <w:tr>
@@ -5073,6 +5120,7 @@
                 <w:sz w:val="24"/>
                 <w:szCs w:val="24"/>
               </w:rPr>
+              <w:lastRenderedPageBreak/>
               <w:t xml:space="preserve">Alternative Scenario: </w:t>
             </w:r>
           </w:p>
@@ -5117,7 +5165,6 @@
                       <w:sz w:val="24"/>
                       <w:szCs w:val="24"/>
                     </w:rPr>
-                    <w:lastRenderedPageBreak/>
                     <w:t>Step</w:t>
                   </w:r>
                 </w:p>
@@ -5584,14 +5631,16 @@
                       <w:szCs w:val="24"/>
                     </w:rPr>
                   </w:pPr>
-                  <w:r>
-                    <w:rPr>
-                      <w:rFonts w:asciiTheme="majorHAnsi" w:hAnsiTheme="majorHAnsi"/>
-                      <w:sz w:val="24"/>
-                      <w:szCs w:val="24"/>
-                    </w:rPr>
-                    <w:t>System shows error that cannot connect to server.</w:t>
-                  </w:r>
+                  <w:bookmarkStart w:id="0" w:name="_GoBack"/>
+                  <w:r>
+                    <w:rPr>
+                      <w:rFonts w:asciiTheme="majorHAnsi" w:hAnsiTheme="majorHAnsi"/>
+                      <w:sz w:val="24"/>
+                      <w:szCs w:val="24"/>
+                    </w:rPr>
+                    <w:t>System shows error message: “Cannot connect to server.”</w:t>
+                  </w:r>
+                  <w:bookmarkEnd w:id="0"/>
                 </w:p>
               </w:tc>
             </w:tr>
@@ -5801,7 +5850,7 @@
                 <w:sz w:val="24"/>
                 <w:szCs w:val="24"/>
               </w:rPr>
-              <w:t>USE CASE – STU003</w:t>
+              <w:t>USE CASE – STU004</w:t>
             </w:r>
           </w:p>
         </w:tc>
@@ -5866,7 +5915,7 @@
                 <w:sz w:val="24"/>
                 <w:szCs w:val="24"/>
               </w:rPr>
-              <w:t>STU003</w:t>
+              <w:t>STU004</w:t>
             </w:r>
           </w:p>
         </w:tc>
@@ -6753,6 +6802,7 @@
                 <w:sz w:val="24"/>
                 <w:szCs w:val="24"/>
               </w:rPr>
+              <w:lastRenderedPageBreak/>
               <w:t>Main Success Scenario:</w:t>
             </w:r>
           </w:p>
@@ -6797,7 +6847,6 @@
                       <w:sz w:val="24"/>
                       <w:szCs w:val="24"/>
                     </w:rPr>
-                    <w:lastRenderedPageBreak/>
                     <w:t>Step</w:t>
                   </w:r>
                 </w:p>
@@ -7804,15 +7853,7 @@
                       <w:sz w:val="24"/>
                       <w:szCs w:val="24"/>
                     </w:rPr>
-                    <w:t>The semester at which the transmission occurred</w:t>
-                  </w:r>
-                  <w:r>
-                    <w:rPr>
-                      <w:rFonts w:asciiTheme="majorHAnsi" w:hAnsiTheme="majorHAnsi"/>
-                      <w:sz w:val="24"/>
-                      <w:szCs w:val="24"/>
-                    </w:rPr>
-                    <w:t xml:space="preserve"> labeled as “</w:t>
+                    <w:t>The semester at which the transmission occurred labeled as “</w:t>
                   </w:r>
                   <w:proofErr w:type="spellStart"/>
                   <w:r>
@@ -7848,23 +7889,7 @@
                       <w:sz w:val="24"/>
                       <w:szCs w:val="24"/>
                     </w:rPr>
-                    <w:t>”</w:t>
-                  </w:r>
-                  <w:r>
-                    <w:rPr>
-                      <w:rFonts w:asciiTheme="majorHAnsi" w:hAnsiTheme="majorHAnsi"/>
-                      <w:sz w:val="24"/>
-                      <w:szCs w:val="24"/>
-                    </w:rPr>
-                    <w:t>: text</w:t>
-                  </w:r>
-                  <w:r>
-                    <w:rPr>
-                      <w:rFonts w:asciiTheme="majorHAnsi" w:hAnsiTheme="majorHAnsi"/>
-                      <w:sz w:val="24"/>
-                      <w:szCs w:val="24"/>
-                    </w:rPr>
-                    <w:t>.</w:t>
+                    <w:t>”: text.</w:t>
                   </w:r>
                 </w:p>
                 <w:p>
@@ -7946,15 +7971,7 @@
                       <w:sz w:val="24"/>
                       <w:szCs w:val="24"/>
                     </w:rPr>
-                    <w:t>The original tuition charge</w:t>
-                  </w:r>
-                  <w:r>
-                    <w:rPr>
-                      <w:rFonts w:asciiTheme="majorHAnsi" w:hAnsiTheme="majorHAnsi"/>
-                      <w:sz w:val="24"/>
-                      <w:szCs w:val="24"/>
-                    </w:rPr>
-                    <w:t xml:space="preserve"> labeled as “</w:t>
+                    <w:t>The original tuition charge labeled as “</w:t>
                   </w:r>
                   <w:proofErr w:type="spellStart"/>
                   <w:r>
@@ -8031,15 +8048,7 @@
                       <w:sz w:val="24"/>
                       <w:szCs w:val="24"/>
                     </w:rPr>
-                    <w:t>The deduction fees</w:t>
-                  </w:r>
-                  <w:r>
-                    <w:rPr>
-                      <w:rFonts w:asciiTheme="majorHAnsi" w:hAnsiTheme="majorHAnsi"/>
-                      <w:sz w:val="24"/>
-                      <w:szCs w:val="24"/>
-                    </w:rPr>
-                    <w:t xml:space="preserve"> labeled as “</w:t>
+                    <w:t>The deduction fees labeled as “</w:t>
                   </w:r>
                   <w:proofErr w:type="spellStart"/>
                   <w:r>
@@ -8173,23 +8182,7 @@
                       <w:sz w:val="24"/>
                       <w:szCs w:val="24"/>
                     </w:rPr>
-                    <w:t xml:space="preserve">The tuition </w:t>
-                  </w:r>
-                  <w:r>
-                    <w:rPr>
-                      <w:rFonts w:asciiTheme="majorHAnsi" w:hAnsiTheme="majorHAnsi"/>
-                      <w:sz w:val="24"/>
-                      <w:szCs w:val="24"/>
-                    </w:rPr>
-                    <w:t>payment status</w:t>
-                  </w:r>
-                  <w:r>
-                    <w:rPr>
-                      <w:rFonts w:asciiTheme="majorHAnsi" w:hAnsiTheme="majorHAnsi"/>
-                      <w:sz w:val="24"/>
-                      <w:szCs w:val="24"/>
-                    </w:rPr>
-                    <w:t xml:space="preserve"> labeled as “</w:t>
+                    <w:t>The tuition payment status labeled as “</w:t>
                   </w:r>
                   <w:proofErr w:type="spellStart"/>
                   <w:r>
@@ -8572,7 +8565,7 @@
                       <w:sz w:val="24"/>
                       <w:szCs w:val="24"/>
                     </w:rPr>
-                    <w:t>System shows error that cannot connect to server.</w:t>
+                    <w:t>System shows error message: “Cannot connect to server.”</w:t>
                   </w:r>
                 </w:p>
               </w:tc>
@@ -9189,7 +9182,7 @@
                 <w:sz w:val="24"/>
                 <w:szCs w:val="24"/>
               </w:rPr>
-              <w:t>USE CASE – STU004</w:t>
+              <w:t>USE CASE – STU005</w:t>
             </w:r>
           </w:p>
         </w:tc>
@@ -9254,7 +9247,7 @@
                 <w:sz w:val="24"/>
                 <w:szCs w:val="24"/>
               </w:rPr>
-              <w:t>STU001</w:t>
+              <w:t>STU005</w:t>
             </w:r>
           </w:p>
         </w:tc>
@@ -11278,7 +11271,7 @@
                       <w:sz w:val="24"/>
                       <w:szCs w:val="24"/>
                     </w:rPr>
-                    <w:t>System shows error that cannot connect to server.</w:t>
+                    <w:t>System shows error message: “Cannot connect to server.”</w:t>
                   </w:r>
                 </w:p>
               </w:tc>
@@ -11450,8 +11443,6 @@
               </w:rPr>
               <w:t>Failed</w:t>
             </w:r>
-            <w:bookmarkStart w:id="0" w:name="_GoBack"/>
-            <w:bookmarkEnd w:id="0"/>
             <w:r>
               <w:rPr>
                 <w:rFonts w:asciiTheme="majorHAnsi" w:hAnsiTheme="majorHAnsi"/>
@@ -11509,7 +11500,7 @@
                 <w:sz w:val="24"/>
                 <w:szCs w:val="24"/>
               </w:rPr>
-              <w:t>USE CASE – STU005</w:t>
+              <w:t>USE CASE – STU006</w:t>
             </w:r>
           </w:p>
         </w:tc>
@@ -11574,7 +11565,7 @@
                 <w:sz w:val="24"/>
                 <w:szCs w:val="24"/>
               </w:rPr>
-              <w:t>STU002</w:t>
+              <w:t>STU006</w:t>
             </w:r>
           </w:p>
         </w:tc>
@@ -13434,7 +13425,7 @@
                       <w:sz w:val="24"/>
                       <w:szCs w:val="24"/>
                     </w:rPr>
-                    <w:t>System shows error that cannot connect to server.</w:t>
+                    <w:t>System shows error message: “Cannot connect to server.”</w:t>
                   </w:r>
                 </w:p>
               </w:tc>
